--- a/StudyNotes/IdeaProblemSolving.docx
+++ b/StudyNotes/IdeaProblemSolving.docx
@@ -4,219 +4,1077 @@
   <w:body>
     <w:p>
       <w:pPr>
-        <w:rPr>
-          <w:rFonts w:hint="eastAsia"/>
+        <w:pStyle w:val="2"/>
+      </w:pPr>
+      <w:r>
+        <w:rPr>
+          <w:rFonts w:hint="eastAsia"/>
+        </w:rPr>
+        <w:t xml:space="preserve">Idea </w:t>
+      </w:r>
+      <w:r>
+        <w:rPr>
+          <w:rFonts w:hint="eastAsia"/>
+        </w:rPr>
+        <w:t>注解错误</w:t>
+      </w:r>
+    </w:p>
+    <w:p>
+      <w:proofErr w:type="gramStart"/>
+      <w:r>
+        <w:rPr>
+          <w:rFonts w:hint="eastAsia"/>
+        </w:rPr>
+        <w:t>could</w:t>
+      </w:r>
+      <w:proofErr w:type="gramEnd"/>
+      <w:r>
+        <w:rPr>
+          <w:rFonts w:hint="eastAsia"/>
+        </w:rPr>
+        <w:t xml:space="preserve"> not </w:t>
+      </w:r>
+      <w:proofErr w:type="spellStart"/>
+      <w:r>
+        <w:rPr>
+          <w:rFonts w:hint="eastAsia"/>
+        </w:rPr>
+        <w:t>autowire</w:t>
+      </w:r>
+      <w:proofErr w:type="spellEnd"/>
+      <w:r>
+        <w:rPr>
+          <w:rFonts w:hint="eastAsia"/>
+        </w:rPr>
+        <w:t xml:space="preserve"> no beans of...</w:t>
+      </w:r>
+      <w:proofErr w:type="spellStart"/>
+      <w:r>
+        <w:rPr>
+          <w:rFonts w:hint="eastAsia"/>
+        </w:rPr>
+        <w:t>plicationEventMulticaster</w:t>
+      </w:r>
+      <w:proofErr w:type="spellEnd"/>
+      <w:r>
+        <w:rPr>
+          <w:rFonts w:hint="eastAsia"/>
+        </w:rPr>
+        <w:t xml:space="preserve"> not initialized</w:t>
+      </w:r>
+    </w:p>
+    <w:p>
+      <w:r>
+        <w:rPr>
+          <w:rFonts w:hint="eastAsia"/>
+        </w:rPr>
+        <w:t>解决：</w:t>
+      </w:r>
+    </w:p>
+    <w:p>
+      <w:r>
+        <w:rPr>
+          <w:rFonts w:hint="eastAsia"/>
+        </w:rPr>
+        <w:t>原因分析：启动类和</w:t>
+      </w:r>
+      <w:proofErr w:type="spellStart"/>
+      <w:r>
+        <w:rPr>
+          <w:rFonts w:hint="eastAsia"/>
+        </w:rPr>
+        <w:t>autowire</w:t>
+      </w:r>
+      <w:proofErr w:type="spellEnd"/>
+      <w:r>
+        <w:rPr>
+          <w:rFonts w:hint="eastAsia"/>
+        </w:rPr>
+        <w:t>类不在同一目录级别，启动</w:t>
+      </w:r>
+      <w:proofErr w:type="gramStart"/>
+      <w:r>
+        <w:rPr>
+          <w:rFonts w:hint="eastAsia"/>
+        </w:rPr>
+        <w:t>类启动</w:t>
+      </w:r>
+      <w:proofErr w:type="gramEnd"/>
+      <w:r>
+        <w:rPr>
+          <w:rFonts w:hint="eastAsia"/>
+        </w:rPr>
+        <w:t>扫描不到</w:t>
+      </w:r>
+      <w:proofErr w:type="spellStart"/>
+      <w:r>
+        <w:rPr>
+          <w:rFonts w:hint="eastAsia"/>
+        </w:rPr>
+        <w:t>autowire</w:t>
+      </w:r>
+      <w:proofErr w:type="spellEnd"/>
+      <w:r>
+        <w:rPr>
+          <w:rFonts w:hint="eastAsia"/>
+        </w:rPr>
+        <w:t>类项目下的所有注解，所以报这个异常</w:t>
+      </w:r>
+    </w:p>
+    <w:p>
+      <w:r>
+        <w:rPr>
+          <w:rFonts w:hint="eastAsia"/>
+        </w:rPr>
+        <w:t>两种解决方案：</w:t>
+      </w:r>
+    </w:p>
+    <w:p>
+      <w:r>
+        <w:rPr>
+          <w:rFonts w:hint="eastAsia"/>
+        </w:rPr>
+        <w:t>1</w:t>
+      </w:r>
+      <w:r>
+        <w:rPr>
+          <w:rFonts w:hint="eastAsia"/>
+        </w:rPr>
+        <w:t>、将启动类放到更高级别的包下</w:t>
+      </w:r>
+      <w:r>
+        <w:rPr>
+          <w:rFonts w:hint="eastAsia"/>
+        </w:rPr>
+        <w:t xml:space="preserve"> </w:t>
+      </w:r>
+    </w:p>
+    <w:p>
+      <w:pPr>
+        <w:pStyle w:val="a3"/>
+      </w:pPr>
+      <w:r>
+        <w:rPr>
+          <w:rFonts w:hint="eastAsia"/>
+        </w:rPr>
+        <w:t>2</w:t>
+      </w:r>
+      <w:r>
+        <w:rPr>
+          <w:rFonts w:hint="eastAsia"/>
+        </w:rPr>
+        <w:t>、在</w:t>
+      </w:r>
+      <w:proofErr w:type="gramStart"/>
+      <w:r>
+        <w:rPr>
+          <w:rFonts w:hint="eastAsia"/>
+        </w:rPr>
+        <w:t>启动类下添加</w:t>
+      </w:r>
+      <w:proofErr w:type="gramEnd"/>
+      <w:r>
+        <w:rPr>
+          <w:rFonts w:hint="eastAsia"/>
+        </w:rPr>
+        <w:t>扫描路径</w:t>
+      </w:r>
+    </w:p>
+    <w:p>
+      <w:pPr>
+        <w:pStyle w:val="a3"/>
+        <w:rPr>
+          <w:rFonts w:hint="eastAsia"/>
+        </w:rPr>
+      </w:pPr>
+      <w:proofErr w:type="gramStart"/>
+      <w:r>
+        <w:rPr>
+          <w:rFonts w:hint="eastAsia"/>
+        </w:rPr>
+        <w:t>@</w:t>
+      </w:r>
+      <w:proofErr w:type="spellStart"/>
+      <w:r>
+        <w:rPr>
+          <w:rFonts w:hint="eastAsia"/>
+        </w:rPr>
+        <w:t>ComponentScan</w:t>
+      </w:r>
+      <w:proofErr w:type="spellEnd"/>
+      <w:r>
+        <w:rPr>
+          <w:rFonts w:hint="eastAsia"/>
+        </w:rPr>
+        <w:t>(</w:t>
+      </w:r>
+      <w:proofErr w:type="spellStart"/>
+      <w:proofErr w:type="gramEnd"/>
+      <w:r>
+        <w:rPr>
+          <w:rFonts w:hint="eastAsia"/>
+        </w:rPr>
+        <w:t>basePackages</w:t>
+      </w:r>
+      <w:proofErr w:type="spellEnd"/>
+      <w:r>
+        <w:rPr>
+          <w:rFonts w:hint="eastAsia"/>
+        </w:rPr>
+        <w:t xml:space="preserve"> ={"com.shrio.shirotest.service","</w:t>
+      </w:r>
+      <w:proofErr w:type="spellStart"/>
+      <w:r>
+        <w:rPr>
+          <w:rFonts w:hint="eastAsia"/>
+        </w:rPr>
+        <w:t>com.shrio.shirotest.myshiro</w:t>
+      </w:r>
+      <w:proofErr w:type="spellEnd"/>
+      <w:r>
+        <w:rPr>
+          <w:rFonts w:hint="eastAsia"/>
+        </w:rPr>
+        <w:t>"})</w:t>
+      </w:r>
+    </w:p>
+    <w:p>
+      <w:pPr>
+        <w:pStyle w:val="a3"/>
+        <w:rPr>
+          <w:rFonts w:hint="eastAsia"/>
+        </w:rPr>
+      </w:pPr>
+    </w:p>
+    <w:p>
+      <w:pPr>
+        <w:pStyle w:val="2"/>
+        <w:rPr>
+          <w:rFonts w:hint="eastAsia"/>
+        </w:rPr>
+      </w:pPr>
+      <w:r>
+        <w:rPr>
+          <w:rFonts w:hint="eastAsia"/>
+        </w:rPr>
+        <w:t>异常</w:t>
+      </w:r>
+      <w:r>
+        <w:t>错误</w:t>
+      </w:r>
+    </w:p>
+    <w:p>
+      <w:pPr>
+        <w:pStyle w:val="a3"/>
+      </w:pPr>
+      <w:r>
+        <w:rPr>
           <w:b/>
-        </w:rPr>
-      </w:pPr>
-      <w:r>
-        <w:rPr>
-          <w:rFonts w:hint="eastAsia"/>
+          <w:bCs/>
+        </w:rPr>
+        <w:t>提示：</w:t>
+      </w:r>
+    </w:p>
+    <w:p>
+      <w:pPr>
+        <w:pStyle w:val="a3"/>
+      </w:pPr>
+      <w:r>
+        <w:t xml:space="preserve">　</w:t>
+      </w:r>
+      <w:proofErr w:type="spellStart"/>
+      <w:r>
+        <w:t>org.apache.ibatis.binding.BindingException</w:t>
+      </w:r>
+      <w:proofErr w:type="spellEnd"/>
+      <w:r>
+        <w:t>: Invalid bound statement (not found)</w:t>
+      </w:r>
+    </w:p>
+    <w:p>
+      <w:pPr>
+        <w:pStyle w:val="a3"/>
+      </w:pPr>
+      <w:r>
+        <w:rPr>
           <w:b/>
-        </w:rPr>
-        <w:t xml:space="preserve">Idea </w:t>
-      </w:r>
-      <w:r>
-        <w:rPr>
-          <w:rFonts w:hint="eastAsia"/>
+          <w:bCs/>
+        </w:rPr>
+        <w:t>一般的原因</w:t>
+      </w:r>
+      <w:r>
+        <w:t> </w:t>
+      </w:r>
+      <w:r>
+        <w:br/>
+        <w:t>Mapper interface</w:t>
+      </w:r>
+      <w:r>
+        <w:t>和</w:t>
+      </w:r>
+      <w:r>
+        <w:t>xml</w:t>
+      </w:r>
+      <w:r>
+        <w:t>文件的定义对应不上，需要检查包名，</w:t>
+      </w:r>
+      <w:r>
+        <w:t>namespace</w:t>
+      </w:r>
+      <w:r>
+        <w:t>，函数名称等能否对应上。</w:t>
+      </w:r>
+      <w:r>
+        <w:t> </w:t>
+      </w:r>
+      <w:r>
+        <w:br/>
+      </w:r>
+      <w:r>
+        <w:t>按以下步骤一一执行：</w:t>
+      </w:r>
+      <w:r>
+        <w:t> </w:t>
+      </w:r>
+      <w:r>
+        <w:br/>
+        <w:t>1</w:t>
+      </w:r>
+      <w:r>
+        <w:t>、检查</w:t>
+      </w:r>
+      <w:r>
+        <w:t>xml</w:t>
+      </w:r>
+      <w:r>
+        <w:t>文件所在的</w:t>
+      </w:r>
+      <w:r>
+        <w:t>package</w:t>
+      </w:r>
+      <w:r>
+        <w:t>名称是否和</w:t>
+      </w:r>
+      <w:r>
+        <w:t>interface</w:t>
+      </w:r>
+      <w:r>
+        <w:t>对应的</w:t>
+      </w:r>
+      <w:r>
+        <w:t>package</w:t>
+      </w:r>
+      <w:r>
+        <w:t>名称一一对应</w:t>
+      </w:r>
+      <w:r>
+        <w:t> </w:t>
+      </w:r>
+      <w:r>
+        <w:br/>
+        <w:t>2</w:t>
+      </w:r>
+      <w:r>
+        <w:t>、检查</w:t>
+      </w:r>
+      <w:r>
+        <w:t>xml</w:t>
+      </w:r>
+      <w:r>
+        <w:t>文件的</w:t>
+      </w:r>
+      <w:r>
+        <w:t>namespace</w:t>
+      </w:r>
+      <w:r>
+        <w:t>是否和</w:t>
+      </w:r>
+      <w:r>
+        <w:t>xml</w:t>
+      </w:r>
+      <w:r>
+        <w:t>文件的</w:t>
+      </w:r>
+      <w:r>
+        <w:t>package</w:t>
+      </w:r>
+      <w:r>
+        <w:t>名称一一对应</w:t>
+      </w:r>
+      <w:r>
+        <w:t> </w:t>
+      </w:r>
+      <w:r>
+        <w:br/>
+        <w:t>3</w:t>
+      </w:r>
+      <w:r>
+        <w:t>、检查函数名称能否对应上</w:t>
+      </w:r>
+      <w:r>
+        <w:t> </w:t>
+      </w:r>
+      <w:r>
+        <w:br/>
+        <w:t>4</w:t>
+      </w:r>
+      <w:r>
+        <w:t>、去掉</w:t>
+      </w:r>
+      <w:r>
+        <w:t>xml</w:t>
+      </w:r>
+      <w:r>
+        <w:t>文件中的中文注释</w:t>
+      </w:r>
+      <w:r>
+        <w:t> </w:t>
+      </w:r>
+      <w:r>
+        <w:br/>
+        <w:t>5</w:t>
+      </w:r>
+      <w:r>
+        <w:t>、随意在</w:t>
+      </w:r>
+      <w:r>
+        <w:t>xml</w:t>
+      </w:r>
+      <w:r>
+        <w:t>文件中加一个空格或者空行然后保存</w:t>
+      </w:r>
+      <w:r>
+        <w:t> </w:t>
+      </w:r>
+      <w:r>
+        <w:br/>
+      </w:r>
+      <w:r>
+        <w:rPr>
           <w:b/>
-        </w:rPr>
-        <w:t>注解错误</w:t>
-      </w:r>
-    </w:p>
-    <w:p>
-      <w:pPr>
-        <w:rPr>
-          <w:rFonts w:hint="eastAsia"/>
-        </w:rPr>
-      </w:pPr>
+          <w:bCs/>
+        </w:rPr>
+        <w:t>注意：</w:t>
+      </w:r>
+      <w:r>
+        <w:t> </w:t>
+      </w:r>
+      <w:r>
+        <w:br/>
+      </w:r>
+      <w:r>
+        <w:t>在使用</w:t>
+      </w:r>
+      <w:r>
+        <w:t>IDEA</w:t>
+      </w:r>
+      <w:r>
+        <w:t>开发时，如果打包时</w:t>
+      </w:r>
+      <w:r>
+        <w:t>*Mapper.xml</w:t>
+      </w:r>
+      <w:r>
+        <w:t>没有自动复制到</w:t>
+      </w:r>
+      <w:r>
+        <w:t>class</w:t>
+      </w:r>
+      <w:r>
+        <w:t>输出目录的</w:t>
+      </w:r>
+      <w:r>
+        <w:t>mapper</w:t>
+      </w:r>
+      <w:r>
+        <w:t>类包下，则需要在</w:t>
+      </w:r>
+      <w:proofErr w:type="spellStart"/>
+      <w:r>
+        <w:t>pom</w:t>
+      </w:r>
+      <w:proofErr w:type="spellEnd"/>
+      <w:r>
+        <w:t>文件中添加</w:t>
+      </w:r>
+      <w:proofErr w:type="spellStart"/>
+      <w:r>
+        <w:t>mybatis</w:t>
+      </w:r>
+      <w:proofErr w:type="spellEnd"/>
+      <w:r>
+        <w:t>加载配置文件的配置！</w:t>
+      </w:r>
+      <w:r>
+        <w:t> </w:t>
+      </w:r>
+      <w:r>
+        <w:br/>
+      </w:r>
+      <w:r>
+        <w:t>如下：</w:t>
+      </w:r>
+    </w:p>
+    <w:p>
+      <w:pPr>
+        <w:pStyle w:val="a3"/>
+      </w:pPr>
+      <w:r>
+        <w:t>&lt;</w:t>
+      </w:r>
       <w:proofErr w:type="gramStart"/>
       <w:r>
-        <w:rPr>
-          <w:rFonts w:hint="eastAsia"/>
-        </w:rPr>
-        <w:t>could</w:t>
+        <w:t>build</w:t>
       </w:r>
       <w:proofErr w:type="gramEnd"/>
       <w:r>
-        <w:rPr>
-          <w:rFonts w:hint="eastAsia"/>
-        </w:rPr>
-        <w:t xml:space="preserve"> not </w:t>
-      </w:r>
-      <w:proofErr w:type="spellStart"/>
-      <w:r>
-        <w:rPr>
-          <w:rFonts w:hint="eastAsia"/>
-        </w:rPr>
-        <w:t>autowire</w:t>
-      </w:r>
-      <w:proofErr w:type="spellEnd"/>
-      <w:r>
-        <w:rPr>
-          <w:rFonts w:hint="eastAsia"/>
-        </w:rPr>
-        <w:t xml:space="preserve"> no beans of...</w:t>
-      </w:r>
-      <w:proofErr w:type="spellStart"/>
-      <w:r>
-        <w:rPr>
-          <w:rFonts w:hint="eastAsia"/>
-        </w:rPr>
-        <w:t>plicationEventMulticaster</w:t>
-      </w:r>
-      <w:proofErr w:type="spellEnd"/>
-      <w:r>
-        <w:rPr>
-          <w:rFonts w:hint="eastAsia"/>
-        </w:rPr>
-        <w:t xml:space="preserve"> not initialized</w:t>
-      </w:r>
-    </w:p>
-    <w:p>
-      <w:pPr>
-        <w:rPr>
-          <w:rFonts w:hint="eastAsia"/>
-        </w:rPr>
-      </w:pPr>
-      <w:r>
-        <w:rPr>
-          <w:rFonts w:hint="eastAsia"/>
-        </w:rPr>
-        <w:t>解决：</w:t>
-      </w:r>
-    </w:p>
-    <w:p>
-      <w:pPr>
-        <w:rPr>
-          <w:rFonts w:hint="eastAsia"/>
-        </w:rPr>
-      </w:pPr>
-      <w:r>
-        <w:rPr>
-          <w:rFonts w:hint="eastAsia"/>
-        </w:rPr>
-        <w:t>原因分析：启动类和</w:t>
-      </w:r>
-      <w:proofErr w:type="spellStart"/>
-      <w:r>
-        <w:rPr>
-          <w:rFonts w:hint="eastAsia"/>
-        </w:rPr>
-        <w:t>autowire</w:t>
-      </w:r>
-      <w:proofErr w:type="spellEnd"/>
-      <w:r>
-        <w:rPr>
-          <w:rFonts w:hint="eastAsia"/>
-        </w:rPr>
-        <w:t>类不在同一目录级别，启动</w:t>
+        <w:t>&gt;</w:t>
+      </w:r>
+    </w:p>
+    <w:p>
+      <w:pPr>
+        <w:pStyle w:val="a3"/>
+      </w:pPr>
+      <w:r>
+        <w:t xml:space="preserve">　　</w:t>
+      </w:r>
+      <w:r>
+        <w:t>&lt;</w:t>
       </w:r>
       <w:proofErr w:type="gramStart"/>
       <w:r>
-        <w:rPr>
-          <w:rFonts w:hint="eastAsia"/>
-        </w:rPr>
-        <w:t>类启动</w:t>
+        <w:t>resources</w:t>
       </w:r>
       <w:proofErr w:type="gramEnd"/>
       <w:r>
-        <w:rPr>
-          <w:rFonts w:hint="eastAsia"/>
-        </w:rPr>
-        <w:t>扫描不到</w:t>
-      </w:r>
-      <w:proofErr w:type="spellStart"/>
-      <w:r>
-        <w:rPr>
-          <w:rFonts w:hint="eastAsia"/>
-        </w:rPr>
-        <w:t>autowire</w:t>
-      </w:r>
-      <w:proofErr w:type="spellEnd"/>
-      <w:r>
-        <w:rPr>
-          <w:rFonts w:hint="eastAsia"/>
-        </w:rPr>
-        <w:t>类项目下的所有注解，所以报这个异常</w:t>
-      </w:r>
-    </w:p>
-    <w:p>
-      <w:pPr>
-        <w:rPr>
-          <w:rFonts w:hint="eastAsia"/>
-        </w:rPr>
-      </w:pPr>
-      <w:r>
-        <w:rPr>
-          <w:rFonts w:hint="eastAsia"/>
-        </w:rPr>
-        <w:t>两种</w:t>
-      </w:r>
-      <w:r>
-        <w:rPr>
-          <w:rFonts w:hint="eastAsia"/>
+        <w:t>&gt;</w:t>
+      </w:r>
+    </w:p>
+    <w:p>
+      <w:pPr>
+        <w:pStyle w:val="a3"/>
+      </w:pPr>
+      <w:r>
+        <w:t xml:space="preserve">　　　　</w:t>
+      </w:r>
+      <w:r>
+        <w:t>&lt;</w:t>
+      </w:r>
+      <w:proofErr w:type="gramStart"/>
+      <w:r>
+        <w:t>resource</w:t>
+      </w:r>
+      <w:proofErr w:type="gramEnd"/>
+      <w:r>
+        <w:t>&gt;</w:t>
+      </w:r>
+    </w:p>
+    <w:p>
+      <w:pPr>
+        <w:pStyle w:val="a3"/>
+      </w:pPr>
+      <w:r>
+        <w:t xml:space="preserve">　　　　　　　　</w:t>
+      </w:r>
+      <w:r>
+        <w:t>&lt;</w:t>
+      </w:r>
+      <w:proofErr w:type="gramStart"/>
+      <w:r>
+        <w:t>directory&gt;</w:t>
+      </w:r>
+      <w:proofErr w:type="spellStart"/>
+      <w:proofErr w:type="gramEnd"/>
+      <w:r>
+        <w:t>src</w:t>
+      </w:r>
+      <w:proofErr w:type="spellEnd"/>
+      <w:r>
+        <w:t>/main/java&lt;/directory&gt;</w:t>
+      </w:r>
+    </w:p>
+    <w:p>
+      <w:pPr>
+        <w:pStyle w:val="a3"/>
+      </w:pPr>
+      <w:r>
+        <w:t xml:space="preserve">　　　　　　</w:t>
+      </w:r>
+      <w:r>
+        <w:t>&lt;</w:t>
+      </w:r>
+      <w:proofErr w:type="gramStart"/>
+      <w:r>
+        <w:t>includes</w:t>
+      </w:r>
+      <w:proofErr w:type="gramEnd"/>
+      <w:r>
+        <w:t>&gt;</w:t>
+      </w:r>
+    </w:p>
+    <w:p>
+      <w:pPr>
+        <w:pStyle w:val="a3"/>
+      </w:pPr>
+      <w:r>
+        <w:t xml:space="preserve">　　　　　　　　</w:t>
+      </w:r>
+      <w:r>
+        <w:t>&lt;include&gt;**/*.xml&lt;/include&gt;</w:t>
+      </w:r>
+    </w:p>
+    <w:p>
+      <w:pPr>
+        <w:pStyle w:val="a3"/>
+      </w:pPr>
+      <w:r>
+        <w:t xml:space="preserve">　　　　　　</w:t>
+      </w:r>
+      <w:r>
+        <w:t>&lt;/includes&gt;</w:t>
+      </w:r>
+    </w:p>
+    <w:p>
+      <w:pPr>
+        <w:pStyle w:val="a3"/>
+      </w:pPr>
+      <w:r>
+        <w:t xml:space="preserve">　　　　</w:t>
+      </w:r>
+      <w:r>
+        <w:t>&lt;/resource&gt;</w:t>
+      </w:r>
+    </w:p>
+    <w:p>
+      <w:pPr>
+        <w:pStyle w:val="a3"/>
+      </w:pPr>
+      <w:r>
+        <w:t xml:space="preserve">　　　　</w:t>
+      </w:r>
+      <w:r>
+        <w:t>&lt;</w:t>
+      </w:r>
+      <w:proofErr w:type="gramStart"/>
+      <w:r>
+        <w:t>resource</w:t>
+      </w:r>
+      <w:proofErr w:type="gramEnd"/>
+      <w:r>
+        <w:t>&gt;</w:t>
+      </w:r>
+    </w:p>
+    <w:p>
+      <w:pPr>
+        <w:pStyle w:val="a3"/>
+      </w:pPr>
+      <w:r>
+        <w:t xml:space="preserve">　　　　　　</w:t>
+      </w:r>
+      <w:r>
+        <w:t>&lt;</w:t>
+      </w:r>
+      <w:proofErr w:type="gramStart"/>
+      <w:r>
+        <w:t>directory&gt;</w:t>
+      </w:r>
+      <w:proofErr w:type="spellStart"/>
+      <w:proofErr w:type="gramEnd"/>
+      <w:r>
+        <w:t>src</w:t>
+      </w:r>
+      <w:proofErr w:type="spellEnd"/>
+      <w:r>
+        <w:t>/main/resources&lt;/directory&gt;</w:t>
+      </w:r>
+    </w:p>
+    <w:p>
+      <w:pPr>
+        <w:pStyle w:val="a3"/>
+      </w:pPr>
+      <w:r>
+        <w:t xml:space="preserve">　　　　</w:t>
+      </w:r>
+      <w:r>
+        <w:t>&lt;/resource&gt;</w:t>
+      </w:r>
+    </w:p>
+    <w:p>
+      <w:pPr>
+        <w:pStyle w:val="a3"/>
+      </w:pPr>
+      <w:r>
+        <w:t xml:space="preserve">　　</w:t>
+      </w:r>
+      <w:r>
+        <w:t>&lt;/resources&gt;</w:t>
+      </w:r>
+    </w:p>
+    <w:p>
+      <w:pPr>
+        <w:pStyle w:val="a3"/>
+        <w:rPr>
+          <w:rFonts w:hint="eastAsia"/>
+        </w:rPr>
+      </w:pPr>
+      <w:r>
+        <w:t>&lt;/build&gt;</w:t>
+      </w:r>
+    </w:p>
+    <w:p>
+      <w:pPr>
+        <w:pStyle w:val="a3"/>
+        <w:rPr>
+          <w:b/>
+          <w:bCs/>
+        </w:rPr>
+      </w:pPr>
+      <w:r>
+        <w:rPr>
+          <w:b/>
+          <w:bCs/>
+        </w:rPr>
+        <w:lastRenderedPageBreak/>
+        <w:t>报错：</w:t>
+      </w:r>
+    </w:p>
+    <w:p>
+      <w:pPr>
+        <w:pStyle w:val="a3"/>
+      </w:pPr>
+      <w:r>
+        <w:t xml:space="preserve">Caused by: </w:t>
+      </w:r>
+      <w:proofErr w:type="spellStart"/>
+      <w:r>
+        <w:t>org.apache.ibatis.builder.BuilderException</w:t>
+      </w:r>
+      <w:proofErr w:type="spellEnd"/>
+      <w:r>
+        <w:t xml:space="preserve">: Error creating document instance.  Cause: </w:t>
+      </w:r>
+      <w:proofErr w:type="spellStart"/>
+      <w:r>
+        <w:t>org.xml.sax.SAXParseException</w:t>
+      </w:r>
+      <w:proofErr w:type="spellEnd"/>
+      <w:r>
+        <w:t xml:space="preserve">; </w:t>
+      </w:r>
+      <w:proofErr w:type="spellStart"/>
+      <w:r>
+        <w:t>lineNumber</w:t>
+      </w:r>
+      <w:proofErr w:type="spellEnd"/>
+      <w:r>
+        <w:t xml:space="preserve">: 2; </w:t>
+      </w:r>
+      <w:proofErr w:type="spellStart"/>
+      <w:r>
+        <w:t>columnNumber</w:t>
+      </w:r>
+      <w:proofErr w:type="spellEnd"/>
+      <w:r>
+        <w:t xml:space="preserve">: 16; </w:t>
+      </w:r>
+      <w:r>
+        <w:t>文档根元素</w:t>
+      </w:r>
+      <w:r>
+        <w:t xml:space="preserve"> "configuration" </w:t>
+      </w:r>
+      <w:r>
+        <w:t>必须匹配</w:t>
+      </w:r>
+      <w:r>
+        <w:t xml:space="preserve"> DOCTYPE </w:t>
+      </w:r>
+      <w:r>
+        <w:t>根</w:t>
+      </w:r>
+      <w:r>
+        <w:t xml:space="preserve"> "null"</w:t>
+      </w:r>
+      <w:r>
+        <w:t>。</w:t>
+      </w:r>
+    </w:p>
+    <w:p>
+      <w:pPr>
+        <w:pStyle w:val="a3"/>
+        <w:rPr>
+          <w:b/>
+          <w:bCs/>
+        </w:rPr>
+      </w:pPr>
+      <w:r>
+        <w:rPr>
+          <w:b/>
+          <w:bCs/>
         </w:rPr>
         <w:t>解决方案：</w:t>
       </w:r>
     </w:p>
     <w:p>
       <w:pPr>
-        <w:rPr>
-          <w:rFonts w:hint="eastAsia"/>
-        </w:rPr>
-      </w:pPr>
-      <w:r>
-        <w:rPr>
-          <w:rFonts w:hint="eastAsia"/>
-        </w:rPr>
-        <w:t>1</w:t>
-      </w:r>
-      <w:r>
-        <w:rPr>
-          <w:rFonts w:hint="eastAsia"/>
-        </w:rPr>
-        <w:t>、将启动类放到更高级别的包下</w:t>
-      </w:r>
-      <w:r>
-        <w:rPr>
-          <w:rFonts w:hint="eastAsia"/>
-        </w:rPr>
+        <w:pStyle w:val="a3"/>
+      </w:pPr>
+      <w:r>
+        <w:t>解析：说明你配置的</w:t>
+      </w:r>
+      <w:r>
+        <w:t>batis-config.xml</w:t>
+      </w:r>
+      <w:r>
+        <w:t>中的没有配置</w:t>
+      </w:r>
+      <w:r>
+        <w:t>&lt;configuration&gt;</w:t>
+      </w:r>
+      <w:r>
+        <w:t>，则需要在</w:t>
+      </w:r>
+      <w:r>
+        <w:t>&lt;configuration&gt;</w:t>
+      </w:r>
+      <w:r>
+        <w:t>标签前面进行配置：</w:t>
+      </w:r>
+    </w:p>
+    <w:p>
+      <w:pPr>
+        <w:pStyle w:val="a3"/>
+      </w:pPr>
+      <w:proofErr w:type="gramStart"/>
+      <w:r>
+        <w:t>&lt;!DOCTYPE</w:t>
+      </w:r>
+      <w:proofErr w:type="gramEnd"/>
+      <w:r>
+        <w:t xml:space="preserve"> configuration</w:t>
+      </w:r>
+      <w:r>
+        <w:br/>
+        <w:t xml:space="preserve">PUBLIC "-//mybatis.org//DTD </w:t>
+      </w:r>
+      <w:proofErr w:type="spellStart"/>
+      <w:r>
+        <w:t>Config</w:t>
+      </w:r>
+      <w:proofErr w:type="spellEnd"/>
+      <w:r>
+        <w:t xml:space="preserve"> 3.0//EN"</w:t>
+      </w:r>
+    </w:p>
+    <w:p>
+      <w:pPr>
+        <w:pStyle w:val="a3"/>
+      </w:pPr>
+      <w:r>
+        <w:t>"http://mybatis.org/</w:t>
+      </w:r>
+      <w:proofErr w:type="spellStart"/>
+      <w:r>
+        <w:t>dtd</w:t>
+      </w:r>
+      <w:proofErr w:type="spellEnd"/>
+      <w:r>
+        <w:t>/mybatis-3-config.dtd"&gt;</w:t>
+      </w:r>
+    </w:p>
+    <w:p>
+      <w:pPr>
+        <w:pStyle w:val="a3"/>
+      </w:pPr>
+      <w:r>
+        <w:t>注意：如果是</w:t>
+      </w:r>
+      <w:r>
+        <w:t>Mapper</w:t>
+      </w:r>
+      <w:r>
+        <w:t>文件，则需要在</w:t>
+      </w:r>
+      <w:r>
+        <w:t>&lt;</w:t>
+      </w:r>
+      <w:proofErr w:type="spellStart"/>
+      <w:r>
+        <w:t>mapperr</w:t>
+      </w:r>
+      <w:proofErr w:type="spellEnd"/>
+      <w:r>
+        <w:t>&gt;</w:t>
+      </w:r>
+      <w:r>
+        <w:t>标签前面进行如下配置</w:t>
+      </w:r>
+    </w:p>
+    <w:p>
+      <w:pPr>
+        <w:pStyle w:val="a3"/>
+      </w:pPr>
+      <w:proofErr w:type="gramStart"/>
+      <w:r>
+        <w:t>&lt;!DOCTYPE</w:t>
+      </w:r>
+      <w:proofErr w:type="gramEnd"/>
+      <w:r>
+        <w:t xml:space="preserve"> mapper</w:t>
+      </w:r>
+      <w:r>
+        <w:br/>
+        <w:t>PUBLIC "-//mybatis.org//DTD Mapper 3.0//EN"</w:t>
+      </w:r>
+    </w:p>
+    <w:p>
+      <w:pPr>
+        <w:pStyle w:val="a3"/>
+      </w:pPr>
+      <w:r>
+        <w:t>"http://mybatis.org/</w:t>
+      </w:r>
+      <w:proofErr w:type="spellStart"/>
+      <w:r>
+        <w:t>dtd</w:t>
+      </w:r>
+      <w:proofErr w:type="spellEnd"/>
+      <w:r>
+        <w:t>/mybatis-3-mapper.dtd"&gt;</w:t>
+      </w:r>
+    </w:p>
+    <w:p>
+      <w:pPr>
+        <w:pStyle w:val="a3"/>
+      </w:pPr>
+      <w:r>
+        <w:t>对应的标签一定要相对应，不然会报错</w:t>
+      </w:r>
+    </w:p>
+    <w:p>
+      <w:pPr>
+        <w:pStyle w:val="a3"/>
+        <w:rPr>
+          <w:b/>
+        </w:rPr>
+      </w:pPr>
+      <w:r>
+        <w:rPr>
+          <w:b/>
+        </w:rPr>
+        <w:t>config.xml</w:t>
+      </w:r>
+      <w:r>
+        <w:rPr>
+          <w:b/>
+        </w:rPr>
+        <w:t>文件</w:t>
+      </w:r>
+    </w:p>
+    <w:p>
+      <w:pPr>
+        <w:pStyle w:val="a3"/>
+      </w:pPr>
+      <w:proofErr w:type="gramStart"/>
+      <w:r>
+        <w:t>&lt;?xml</w:t>
+      </w:r>
+      <w:proofErr w:type="gramEnd"/>
+      <w:r>
+        <w:t xml:space="preserve"> version="1.0" encoding="UTF-8" ?&gt;</w:t>
+      </w:r>
+    </w:p>
+    <w:p>
+      <w:pPr>
+        <w:pStyle w:val="a3"/>
+      </w:pPr>
+      <w:proofErr w:type="gramStart"/>
+      <w:r>
+        <w:t>&lt;!DOCTYPE</w:t>
+      </w:r>
+      <w:proofErr w:type="gramEnd"/>
+      <w:r>
         <w:t xml:space="preserve"> </w:t>
       </w:r>
-    </w:p>
-    <w:p>
-      <w:pPr>
-        <w:pStyle w:val="a3"/>
-        <w:rPr>
-          <w:rFonts w:hint="eastAsia"/>
-        </w:rPr>
-      </w:pPr>
-      <w:r>
-        <w:rPr>
-          <w:rFonts w:hint="eastAsia"/>
-        </w:rPr>
-        <w:t>2</w:t>
-      </w:r>
-      <w:r>
-        <w:rPr>
-          <w:rFonts w:hint="eastAsia"/>
-        </w:rPr>
-        <w:t>、在</w:t>
-      </w:r>
+      <w:r>
+        <w:rPr>
+          <w:rFonts w:hint="eastAsia"/>
+        </w:rPr>
+        <w:t>configuration</w:t>
+      </w:r>
+      <w:r>
+        <w:br/>
+        <w:t xml:space="preserve">PUBLIC "-//mybatis.org//DTD </w:t>
+      </w:r>
+      <w:proofErr w:type="spellStart"/>
+      <w:r>
+        <w:rPr>
+          <w:rFonts w:hint="eastAsia"/>
+        </w:rPr>
+        <w:t>Config</w:t>
+      </w:r>
+      <w:proofErr w:type="spellEnd"/>
+      <w:r>
+        <w:t xml:space="preserve"> 3.0//EN"</w:t>
+      </w:r>
+    </w:p>
+    <w:p>
+      <w:pPr>
+        <w:pStyle w:val="a3"/>
+      </w:pPr>
+      <w:r>
+        <w:t>"http://mybatis.org/</w:t>
+      </w:r>
+      <w:proofErr w:type="spellStart"/>
+      <w:r>
+        <w:t>dtd</w:t>
+      </w:r>
+      <w:proofErr w:type="spellEnd"/>
+      <w:r>
+        <w:t>/mybatis-3-</w:t>
+      </w:r>
+      <w:r>
+        <w:rPr>
+          <w:rFonts w:hint="eastAsia"/>
+        </w:rPr>
+        <w:t>config.</w:t>
+      </w:r>
+      <w:r>
+        <w:t>dtd"&gt;</w:t>
+      </w:r>
+    </w:p>
+    <w:p>
+      <w:pPr>
+        <w:pStyle w:val="a3"/>
+        <w:rPr>
+          <w:rFonts w:hint="eastAsia"/>
+          <w:b/>
+        </w:rPr>
+      </w:pPr>
+      <w:r>
+        <w:rPr>
+          <w:b/>
+        </w:rPr>
+        <w:t>mapper.xml</w:t>
+      </w:r>
+      <w:r>
+        <w:rPr>
+          <w:b/>
+        </w:rPr>
+        <w:t>文件</w:t>
+      </w:r>
+    </w:p>
+    <w:p>
+      <w:pPr>
+        <w:pStyle w:val="a3"/>
+      </w:pPr>
       <w:proofErr w:type="gramStart"/>
       <w:r>
-        <w:rPr>
-          <w:rFonts w:hint="eastAsia"/>
-        </w:rPr>
-        <w:t>启动类下添加</w:t>
+        <w:t>&lt;?xml</w:t>
       </w:r>
       <w:proofErr w:type="gramEnd"/>
       <w:r>
-        <w:rPr>
-          <w:rFonts w:hint="eastAsia"/>
-        </w:rPr>
-        <w:t>扫描路径</w:t>
+        <w:t xml:space="preserve"> version="1.0" encoding="UTF-8" ?&gt;</w:t>
       </w:r>
     </w:p>
     <w:p>
@@ -225,62 +1083,44 @@
       </w:pPr>
       <w:proofErr w:type="gramStart"/>
       <w:r>
-        <w:rPr>
-          <w:rFonts w:hint="eastAsia"/>
-        </w:rPr>
-        <w:t>@</w:t>
-      </w:r>
-      <w:proofErr w:type="spellStart"/>
-      <w:r>
-        <w:rPr>
-          <w:rFonts w:hint="eastAsia"/>
-        </w:rPr>
-        <w:t>ComponentScan</w:t>
-      </w:r>
-      <w:proofErr w:type="spellEnd"/>
-      <w:r>
-        <w:rPr>
-          <w:rFonts w:hint="eastAsia"/>
-        </w:rPr>
-        <w:t>(</w:t>
-      </w:r>
-      <w:proofErr w:type="spellStart"/>
+        <w:t>&lt;!DOCTYPE</w:t>
+      </w:r>
       <w:proofErr w:type="gramEnd"/>
       <w:r>
-        <w:rPr>
-          <w:rFonts w:hint="eastAsia"/>
-        </w:rPr>
-        <w:t>basePackages</w:t>
-      </w:r>
-      <w:proofErr w:type="spellEnd"/>
-      <w:r>
-        <w:rPr>
-          <w:rFonts w:hint="eastAsia"/>
-        </w:rPr>
-        <w:t xml:space="preserve"> ={"com.shrio.shirotest.servic</w:t>
+        <w:t xml:space="preserve"> mapper</w:t>
+      </w:r>
+      <w:r>
+        <w:br/>
+        <w:t>PUBLIC "-//mybatis.org//DTD Mapper 3.0//EN"</w:t>
       </w:r>
       <w:bookmarkStart w:id="0" w:name="_GoBack"/>
       <w:bookmarkEnd w:id="0"/>
-      <w:r>
-        <w:rPr>
-          <w:rFonts w:hint="eastAsia"/>
-        </w:rPr>
-        <w:t>e","</w:t>
-      </w:r>
-      <w:proofErr w:type="spellStart"/>
-      <w:r>
-        <w:rPr>
-          <w:rFonts w:hint="eastAsia"/>
-        </w:rPr>
-        <w:t>com.shrio.shirotest.myshiro</w:t>
-      </w:r>
-      <w:proofErr w:type="spellEnd"/>
-      <w:r>
-        <w:rPr>
-          <w:rFonts w:hint="eastAsia"/>
-        </w:rPr>
-        <w:t>"})</w:t>
-      </w:r>
+    </w:p>
+    <w:p>
+      <w:pPr>
+        <w:pStyle w:val="a3"/>
+      </w:pPr>
+      <w:r>
+        <w:t>"http://mybatis.org/</w:t>
+      </w:r>
+      <w:proofErr w:type="spellStart"/>
+      <w:r>
+        <w:t>dtd</w:t>
+      </w:r>
+      <w:proofErr w:type="spellEnd"/>
+      <w:r>
+        <w:t>/mybatis-3-mapper.dtd"&gt;</w:t>
+      </w:r>
+    </w:p>
+    <w:p>
+      <w:pPr>
+        <w:pStyle w:val="a3"/>
+      </w:pPr>
+    </w:p>
+    <w:p>
+      <w:pPr>
+        <w:pStyle w:val="a3"/>
+      </w:pPr>
     </w:p>
     <w:sectPr>
       <w:pgSz w:w="11906" w:h="16838"/>
@@ -290,6 +1130,163 @@
     </w:sectPr>
   </w:body>
 </w:document>
+</file>
+
+<file path=word/numbering.xml><?xml version="1.0" encoding="utf-8"?>
+<w:numbering xmlns:wpc="http://schemas.microsoft.com/office/word/2010/wordprocessingCanvas" xmlns:mc="http://schemas.openxmlformats.org/markup-compatibility/2006" xmlns:o="urn:schemas-microsoft-com:office:office" xmlns:r="http://schemas.openxmlformats.org/officeDocument/2006/relationships" xmlns:m="http://schemas.openxmlformats.org/officeDocument/2006/math" xmlns:v="urn:schemas-microsoft-com:vml" xmlns:wp14="http://schemas.microsoft.com/office/word/2010/wordprocessingDrawing" xmlns:wp="http://schemas.openxmlformats.org/drawingml/2006/wordprocessingDrawing" xmlns:w10="urn:schemas-microsoft-com:office:word" xmlns:w="http://schemas.openxmlformats.org/wordprocessingml/2006/main" xmlns:w14="http://schemas.microsoft.com/office/word/2010/wordml" xmlns:wpg="http://schemas.microsoft.com/office/word/2010/wordprocessingGroup" xmlns:wpi="http://schemas.microsoft.com/office/word/2010/wordprocessingInk" xmlns:wne="http://schemas.microsoft.com/office/word/2006/wordml" xmlns:wps="http://schemas.microsoft.com/office/word/2010/wordprocessingShape" mc:Ignorable="w14 wp14">
+  <w:abstractNum w:abstractNumId="0">
+    <w:nsid w:val="7E1A6C63"/>
+    <w:multiLevelType w:val="multilevel"/>
+    <w:tmpl w:val="D2CEA166"/>
+    <w:lvl w:ilvl="0">
+      <w:start w:val="1"/>
+      <w:numFmt w:val="bullet"/>
+      <w:lvlText w:val=""/>
+      <w:lvlJc w:val="left"/>
+      <w:pPr>
+        <w:tabs>
+          <w:tab w:val="num" w:pos="720"/>
+        </w:tabs>
+        <w:ind w:left="720" w:hanging="360"/>
+      </w:pPr>
+      <w:rPr>
+        <w:rFonts w:ascii="Symbol" w:hAnsi="Symbol" w:hint="default"/>
+        <w:sz w:val="20"/>
+      </w:rPr>
+    </w:lvl>
+    <w:lvl w:ilvl="1" w:tentative="1">
+      <w:start w:val="1"/>
+      <w:numFmt w:val="bullet"/>
+      <w:lvlText w:val="o"/>
+      <w:lvlJc w:val="left"/>
+      <w:pPr>
+        <w:tabs>
+          <w:tab w:val="num" w:pos="1440"/>
+        </w:tabs>
+        <w:ind w:left="1440" w:hanging="360"/>
+      </w:pPr>
+      <w:rPr>
+        <w:rFonts w:ascii="Courier New" w:hAnsi="Courier New" w:hint="default"/>
+        <w:sz w:val="20"/>
+      </w:rPr>
+    </w:lvl>
+    <w:lvl w:ilvl="2" w:tentative="1">
+      <w:start w:val="1"/>
+      <w:numFmt w:val="bullet"/>
+      <w:lvlText w:val=""/>
+      <w:lvlJc w:val="left"/>
+      <w:pPr>
+        <w:tabs>
+          <w:tab w:val="num" w:pos="2160"/>
+        </w:tabs>
+        <w:ind w:left="2160" w:hanging="360"/>
+      </w:pPr>
+      <w:rPr>
+        <w:rFonts w:ascii="Wingdings" w:hAnsi="Wingdings" w:hint="default"/>
+        <w:sz w:val="20"/>
+      </w:rPr>
+    </w:lvl>
+    <w:lvl w:ilvl="3" w:tentative="1">
+      <w:start w:val="1"/>
+      <w:numFmt w:val="bullet"/>
+      <w:lvlText w:val=""/>
+      <w:lvlJc w:val="left"/>
+      <w:pPr>
+        <w:tabs>
+          <w:tab w:val="num" w:pos="2880"/>
+        </w:tabs>
+        <w:ind w:left="2880" w:hanging="360"/>
+      </w:pPr>
+      <w:rPr>
+        <w:rFonts w:ascii="Wingdings" w:hAnsi="Wingdings" w:hint="default"/>
+        <w:sz w:val="20"/>
+      </w:rPr>
+    </w:lvl>
+    <w:lvl w:ilvl="4" w:tentative="1">
+      <w:start w:val="1"/>
+      <w:numFmt w:val="bullet"/>
+      <w:lvlText w:val=""/>
+      <w:lvlJc w:val="left"/>
+      <w:pPr>
+        <w:tabs>
+          <w:tab w:val="num" w:pos="3600"/>
+        </w:tabs>
+        <w:ind w:left="3600" w:hanging="360"/>
+      </w:pPr>
+      <w:rPr>
+        <w:rFonts w:ascii="Wingdings" w:hAnsi="Wingdings" w:hint="default"/>
+        <w:sz w:val="20"/>
+      </w:rPr>
+    </w:lvl>
+    <w:lvl w:ilvl="5" w:tentative="1">
+      <w:start w:val="1"/>
+      <w:numFmt w:val="bullet"/>
+      <w:lvlText w:val=""/>
+      <w:lvlJc w:val="left"/>
+      <w:pPr>
+        <w:tabs>
+          <w:tab w:val="num" w:pos="4320"/>
+        </w:tabs>
+        <w:ind w:left="4320" w:hanging="360"/>
+      </w:pPr>
+      <w:rPr>
+        <w:rFonts w:ascii="Wingdings" w:hAnsi="Wingdings" w:hint="default"/>
+        <w:sz w:val="20"/>
+      </w:rPr>
+    </w:lvl>
+    <w:lvl w:ilvl="6" w:tentative="1">
+      <w:start w:val="1"/>
+      <w:numFmt w:val="bullet"/>
+      <w:lvlText w:val=""/>
+      <w:lvlJc w:val="left"/>
+      <w:pPr>
+        <w:tabs>
+          <w:tab w:val="num" w:pos="5040"/>
+        </w:tabs>
+        <w:ind w:left="5040" w:hanging="360"/>
+      </w:pPr>
+      <w:rPr>
+        <w:rFonts w:ascii="Wingdings" w:hAnsi="Wingdings" w:hint="default"/>
+        <w:sz w:val="20"/>
+      </w:rPr>
+    </w:lvl>
+    <w:lvl w:ilvl="7" w:tentative="1">
+      <w:start w:val="1"/>
+      <w:numFmt w:val="bullet"/>
+      <w:lvlText w:val=""/>
+      <w:lvlJc w:val="left"/>
+      <w:pPr>
+        <w:tabs>
+          <w:tab w:val="num" w:pos="5760"/>
+        </w:tabs>
+        <w:ind w:left="5760" w:hanging="360"/>
+      </w:pPr>
+      <w:rPr>
+        <w:rFonts w:ascii="Wingdings" w:hAnsi="Wingdings" w:hint="default"/>
+        <w:sz w:val="20"/>
+      </w:rPr>
+    </w:lvl>
+    <w:lvl w:ilvl="8" w:tentative="1">
+      <w:start w:val="1"/>
+      <w:numFmt w:val="bullet"/>
+      <w:lvlText w:val=""/>
+      <w:lvlJc w:val="left"/>
+      <w:pPr>
+        <w:tabs>
+          <w:tab w:val="num" w:pos="6480"/>
+        </w:tabs>
+        <w:ind w:left="6480" w:hanging="360"/>
+      </w:pPr>
+      <w:rPr>
+        <w:rFonts w:ascii="Wingdings" w:hAnsi="Wingdings" w:hint="default"/>
+        <w:sz w:val="20"/>
+      </w:rPr>
+    </w:lvl>
+  </w:abstractNum>
+  <w:num w:numId="1">
+    <w:abstractNumId w:val="0"/>
+  </w:num>
+</w:numbering>
 </file>
 
 <file path=word/styles.xml><?xml version="1.0" encoding="utf-8"?>
@@ -453,10 +1450,54 @@
       <w:jc w:val="both"/>
     </w:pPr>
   </w:style>
+  <w:style w:type="paragraph" w:styleId="1">
+    <w:name w:val="heading 1"/>
+    <w:basedOn w:val="a"/>
+    <w:next w:val="a"/>
+    <w:link w:val="1Char"/>
+    <w:uiPriority w:val="9"/>
+    <w:qFormat/>
+    <w:rsid w:val="00F33339"/>
+    <w:pPr>
+      <w:keepNext/>
+      <w:keepLines/>
+      <w:spacing w:before="340" w:after="330" w:line="578" w:lineRule="auto"/>
+      <w:outlineLvl w:val="0"/>
+    </w:pPr>
+    <w:rPr>
+      <w:b/>
+      <w:bCs/>
+      <w:kern w:val="44"/>
+      <w:sz w:val="44"/>
+      <w:szCs w:val="44"/>
+    </w:rPr>
+  </w:style>
+  <w:style w:type="paragraph" w:styleId="2">
+    <w:name w:val="heading 2"/>
+    <w:basedOn w:val="a"/>
+    <w:next w:val="a"/>
+    <w:link w:val="2Char"/>
+    <w:uiPriority w:val="9"/>
+    <w:unhideWhenUsed/>
+    <w:qFormat/>
+    <w:rsid w:val="00F33339"/>
+    <w:pPr>
+      <w:keepNext/>
+      <w:keepLines/>
+      <w:spacing w:before="260" w:after="260" w:line="416" w:lineRule="auto"/>
+      <w:outlineLvl w:val="1"/>
+    </w:pPr>
+    <w:rPr>
+      <w:rFonts w:asciiTheme="majorHAnsi" w:eastAsiaTheme="majorEastAsia" w:hAnsiTheme="majorHAnsi" w:cstheme="majorBidi"/>
+      <w:b/>
+      <w:bCs/>
+      <w:sz w:val="32"/>
+      <w:szCs w:val="32"/>
+    </w:rPr>
+  </w:style>
   <w:style w:type="character" w:default="1" w:styleId="a0">
     <w:name w:val="Default Paragraph Font"/>
     <w:uiPriority w:val="1"/>
-    <w:semiHidden/>
     <w:unhideWhenUsed/>
   </w:style>
   <w:style w:type="table" w:default="1" w:styleId="a1">
@@ -489,6 +1530,34 @@
       <w:widowControl w:val="0"/>
       <w:jc w:val="both"/>
     </w:pPr>
+  </w:style>
+  <w:style w:type="character" w:customStyle="1" w:styleId="2Char">
+    <w:name w:val="标题 2 Char"/>
+    <w:basedOn w:val="a0"/>
+    <w:link w:val="2"/>
+    <w:uiPriority w:val="9"/>
+    <w:rsid w:val="00F33339"/>
+    <w:rPr>
+      <w:rFonts w:asciiTheme="majorHAnsi" w:eastAsiaTheme="majorEastAsia" w:hAnsiTheme="majorHAnsi" w:cstheme="majorBidi"/>
+      <w:b/>
+      <w:bCs/>
+      <w:sz w:val="32"/>
+      <w:szCs w:val="32"/>
+    </w:rPr>
+  </w:style>
+  <w:style w:type="character" w:customStyle="1" w:styleId="1Char">
+    <w:name w:val="标题 1 Char"/>
+    <w:basedOn w:val="a0"/>
+    <w:link w:val="1"/>
+    <w:uiPriority w:val="9"/>
+    <w:rsid w:val="00F33339"/>
+    <w:rPr>
+      <w:b/>
+      <w:bCs/>
+      <w:kern w:val="44"/>
+      <w:sz w:val="44"/>
+      <w:szCs w:val="44"/>
+    </w:rPr>
   </w:style>
 </w:styles>
 </file>
@@ -654,10 +1723,54 @@
       <w:jc w:val="both"/>
     </w:pPr>
   </w:style>
+  <w:style w:type="paragraph" w:styleId="1">
+    <w:name w:val="heading 1"/>
+    <w:basedOn w:val="a"/>
+    <w:next w:val="a"/>
+    <w:link w:val="1Char"/>
+    <w:uiPriority w:val="9"/>
+    <w:qFormat/>
+    <w:rsid w:val="00F33339"/>
+    <w:pPr>
+      <w:keepNext/>
+      <w:keepLines/>
+      <w:spacing w:before="340" w:after="330" w:line="578" w:lineRule="auto"/>
+      <w:outlineLvl w:val="0"/>
+    </w:pPr>
+    <w:rPr>
+      <w:b/>
+      <w:bCs/>
+      <w:kern w:val="44"/>
+      <w:sz w:val="44"/>
+      <w:szCs w:val="44"/>
+    </w:rPr>
+  </w:style>
+  <w:style w:type="paragraph" w:styleId="2">
+    <w:name w:val="heading 2"/>
+    <w:basedOn w:val="a"/>
+    <w:next w:val="a"/>
+    <w:link w:val="2Char"/>
+    <w:uiPriority w:val="9"/>
+    <w:unhideWhenUsed/>
+    <w:qFormat/>
+    <w:rsid w:val="00F33339"/>
+    <w:pPr>
+      <w:keepNext/>
+      <w:keepLines/>
+      <w:spacing w:before="260" w:after="260" w:line="416" w:lineRule="auto"/>
+      <w:outlineLvl w:val="1"/>
+    </w:pPr>
+    <w:rPr>
+      <w:rFonts w:asciiTheme="majorHAnsi" w:eastAsiaTheme="majorEastAsia" w:hAnsiTheme="majorHAnsi" w:cstheme="majorBidi"/>
+      <w:b/>
+      <w:bCs/>
+      <w:sz w:val="32"/>
+      <w:szCs w:val="32"/>
+    </w:rPr>
+  </w:style>
   <w:style w:type="character" w:default="1" w:styleId="a0">
     <w:name w:val="Default Paragraph Font"/>
     <w:uiPriority w:val="1"/>
-    <w:semiHidden/>
     <w:unhideWhenUsed/>
   </w:style>
   <w:style w:type="table" w:default="1" w:styleId="a1">
@@ -690,6 +1803,34 @@
       <w:widowControl w:val="0"/>
       <w:jc w:val="both"/>
     </w:pPr>
+  </w:style>
+  <w:style w:type="character" w:customStyle="1" w:styleId="2Char">
+    <w:name w:val="标题 2 Char"/>
+    <w:basedOn w:val="a0"/>
+    <w:link w:val="2"/>
+    <w:uiPriority w:val="9"/>
+    <w:rsid w:val="00F33339"/>
+    <w:rPr>
+      <w:rFonts w:asciiTheme="majorHAnsi" w:eastAsiaTheme="majorEastAsia" w:hAnsiTheme="majorHAnsi" w:cstheme="majorBidi"/>
+      <w:b/>
+      <w:bCs/>
+      <w:sz w:val="32"/>
+      <w:szCs w:val="32"/>
+    </w:rPr>
+  </w:style>
+  <w:style w:type="character" w:customStyle="1" w:styleId="1Char">
+    <w:name w:val="标题 1 Char"/>
+    <w:basedOn w:val="a0"/>
+    <w:link w:val="1"/>
+    <w:uiPriority w:val="9"/>
+    <w:rsid w:val="00F33339"/>
+    <w:rPr>
+      <w:b/>
+      <w:bCs/>
+      <w:kern w:val="44"/>
+      <w:sz w:val="44"/>
+      <w:szCs w:val="44"/>
+    </w:rPr>
   </w:style>
 </w:styles>
 </file>

--- a/StudyNotes/IdeaProblemSolving.docx
+++ b/StudyNotes/IdeaProblemSolving.docx
@@ -183,9 +183,6 @@
     <w:p>
       <w:pPr>
         <w:pStyle w:val="a3"/>
-        <w:rPr>
-          <w:rFonts w:hint="eastAsia"/>
-        </w:rPr>
       </w:pPr>
       <w:proofErr w:type="gramStart"/>
       <w:r>
@@ -241,17 +238,11 @@
     <w:p>
       <w:pPr>
         <w:pStyle w:val="a3"/>
-        <w:rPr>
-          <w:rFonts w:hint="eastAsia"/>
-        </w:rPr>
       </w:pPr>
     </w:p>
     <w:p>
       <w:pPr>
         <w:pStyle w:val="2"/>
-        <w:rPr>
-          <w:rFonts w:hint="eastAsia"/>
-        </w:rPr>
       </w:pPr>
       <w:r>
         <w:rPr>
@@ -713,9 +704,6 @@
     <w:p>
       <w:pPr>
         <w:pStyle w:val="a3"/>
-        <w:rPr>
-          <w:rFonts w:hint="eastAsia"/>
-        </w:rPr>
       </w:pPr>
       <w:r>
         <w:t>&lt;/build&gt;</w:t>
@@ -1047,7 +1035,6 @@
       <w:pPr>
         <w:pStyle w:val="a3"/>
         <w:rPr>
-          <w:rFonts w:hint="eastAsia"/>
           <w:b/>
         </w:rPr>
       </w:pPr>
@@ -1093,6 +1080,46 @@
         <w:br/>
         <w:t>PUBLIC "-//mybatis.org//DTD Mapper 3.0//EN"</w:t>
       </w:r>
+    </w:p>
+    <w:p>
+      <w:pPr>
+        <w:pStyle w:val="a3"/>
+      </w:pPr>
+      <w:r>
+        <w:t>"http://mybatis.org/</w:t>
+      </w:r>
+      <w:proofErr w:type="spellStart"/>
+      <w:r>
+        <w:t>dtd</w:t>
+      </w:r>
+      <w:proofErr w:type="spellEnd"/>
+      <w:r>
+        <w:t>/mybatis-3-mapper.dtd"&gt;</w:t>
+      </w:r>
+    </w:p>
+    <w:p>
+      <w:pPr>
+        <w:pStyle w:val="a3"/>
+      </w:pPr>
+    </w:p>
+    <w:p>
+      <w:pPr>
+        <w:pStyle w:val="2"/>
+      </w:pPr>
+      <w:hyperlink r:id="rId8" w:history="1">
+        <w:r>
+          <w:t>IntelliJ IDEA</w:t>
+        </w:r>
+        <w:r>
+          <w:t>热加载自动更新（</w:t>
+        </w:r>
+        <w:r>
+          <w:t xml:space="preserve">Update classes and resources </w:t>
+        </w:r>
+        <w:r>
+          <w:t>）</w:t>
+        </w:r>
+      </w:hyperlink>
       <w:bookmarkStart w:id="0" w:name="_GoBack"/>
       <w:bookmarkEnd w:id="0"/>
     </w:p>
@@ -1101,21 +1128,312 @@
         <w:pStyle w:val="a3"/>
       </w:pPr>
       <w:r>
-        <w:t>"http://mybatis.org/</w:t>
+        <w:t>      IntelliJ IDEA</w:t>
+      </w:r>
+      <w:r>
+        <w:t>默认文件是自动保存的，但是手头有个项目</w:t>
       </w:r>
       <w:proofErr w:type="spellStart"/>
       <w:r>
-        <w:t>dtd</w:t>
+        <w:t>jsp</w:t>
       </w:r>
       <w:proofErr w:type="spellEnd"/>
       <w:r>
-        <w:t>/mybatis-3-mapper.dtd"&gt;</w:t>
-      </w:r>
-    </w:p>
-    <w:p>
-      <w:pPr>
-        <w:pStyle w:val="a3"/>
-      </w:pPr>
+        <w:t>文件改动后，在</w:t>
+      </w:r>
+      <w:r>
+        <w:t>tomcat</w:t>
+      </w:r>
+      <w:r>
+        <w:t>中不能立即响应变化。想要</w:t>
+      </w:r>
+      <w:proofErr w:type="spellStart"/>
+      <w:r>
+        <w:t>jsp</w:t>
+      </w:r>
+      <w:proofErr w:type="spellEnd"/>
+      <w:r>
+        <w:t>文件改动后立刻看到变化，可以通过修改配置来实现。</w:t>
+      </w:r>
+    </w:p>
+    <w:p>
+      <w:pPr>
+        <w:pStyle w:val="a3"/>
+      </w:pPr>
+    </w:p>
+    <w:p>
+      <w:pPr>
+        <w:pStyle w:val="a3"/>
+      </w:pPr>
+      <w:r>
+        <w:t xml:space="preserve">      </w:t>
+      </w:r>
+      <w:r>
+        <w:t>在</w:t>
+      </w:r>
+      <w:r>
+        <w:t xml:space="preserve">IDEA tomcat </w:t>
+      </w:r>
+      <w:r>
+        <w:t>中</w:t>
+      </w:r>
+      <w:r>
+        <w:t>server</w:t>
+      </w:r>
+      <w:r>
+        <w:t>的配置里，有个</w:t>
+      </w:r>
+      <w:r>
+        <w:t>On frame deactivation</w:t>
+      </w:r>
+      <w:r>
+        <w:t>，选择</w:t>
+      </w:r>
+      <w:r>
+        <w:t>Update classes and resources</w:t>
+      </w:r>
+      <w:r>
+        <w:t>。另外有个配置</w:t>
+      </w:r>
+      <w:r>
+        <w:t>on update action</w:t>
+      </w:r>
+      <w:r>
+        <w:t>，就是手动操作的时候采取什么动作，可以重启服务器，也可以像上面一样更新类和资源文件，我选的是</w:t>
+      </w:r>
+      <w:r>
+        <w:t>Update classes and resources</w:t>
+      </w:r>
+      <w:r>
+        <w:t>，也可以选择</w:t>
+      </w:r>
+      <w:r>
+        <w:t>Redeploy</w:t>
+      </w:r>
+      <w:r>
+        <w:t>。</w:t>
+      </w:r>
+    </w:p>
+    <w:p>
+      <w:pPr>
+        <w:pStyle w:val="a3"/>
+      </w:pPr>
+    </w:p>
+    <w:p>
+      <w:pPr>
+        <w:pStyle w:val="a3"/>
+      </w:pPr>
+      <w:r>
+        <w:lastRenderedPageBreak/>
+        <w:drawing>
+          <wp:inline distT="0" distB="0" distL="0" distR="0">
+            <wp:extent cx="5329476" cy="3623094"/>
+            <wp:effectExtent l="0" t="0" r="5080" b="0"/>
+            <wp:docPr id="1" name="图片 1" descr="https://images2015.cnblogs.com/blog/1040703/201612/1040703-20161215182623354-824247388.png"/>
+            <wp:cNvGraphicFramePr>
+              <a:graphicFrameLocks xmlns:a="http://schemas.openxmlformats.org/drawingml/2006/main" noChangeAspect="1"/>
+            </wp:cNvGraphicFramePr>
+            <a:graphic xmlns:a="http://schemas.openxmlformats.org/drawingml/2006/main">
+              <a:graphicData uri="http://schemas.openxmlformats.org/drawingml/2006/picture">
+                <pic:pic xmlns:pic="http://schemas.openxmlformats.org/drawingml/2006/picture">
+                  <pic:nvPicPr>
+                    <pic:cNvPr id="0" name="Picture 1" descr="https://images2015.cnblogs.com/blog/1040703/201612/1040703-20161215182623354-824247388.png"/>
+                    <pic:cNvPicPr>
+                      <a:picLocks noChangeAspect="1" noChangeArrowheads="1"/>
+                    </pic:cNvPicPr>
+                  </pic:nvPicPr>
+                  <pic:blipFill>
+                    <a:blip r:embed="rId9">
+                      <a:extLst>
+                        <a:ext uri="{28A0092B-C50C-407E-A947-70E740481C1C}">
+                          <a14:useLocalDpi xmlns:a14="http://schemas.microsoft.com/office/drawing/2010/main" val="0"/>
+                        </a:ext>
+                      </a:extLst>
+                    </a:blip>
+                    <a:srcRect/>
+                    <a:stretch>
+                      <a:fillRect/>
+                    </a:stretch>
+                  </pic:blipFill>
+                  <pic:spPr bwMode="auto">
+                    <a:xfrm>
+                      <a:off x="0" y="0"/>
+                      <a:ext cx="5340290" cy="3630445"/>
+                    </a:xfrm>
+                    <a:prstGeom prst="rect">
+                      <a:avLst/>
+                    </a:prstGeom>
+                    <a:noFill/>
+                    <a:ln>
+                      <a:noFill/>
+                    </a:ln>
+                  </pic:spPr>
+                </pic:pic>
+              </a:graphicData>
+            </a:graphic>
+          </wp:inline>
+        </w:drawing>
+      </w:r>
+    </w:p>
+    <w:p>
+      <w:pPr>
+        <w:pStyle w:val="a3"/>
+      </w:pPr>
+      <w:r>
+        <w:t>On update action</w:t>
+      </w:r>
+      <w:r>
+        <w:t>：当发现更新时的操作</w:t>
+      </w:r>
+      <w:r>
+        <w:t xml:space="preserve">   </w:t>
+      </w:r>
+      <w:r>
+        <w:t>选择</w:t>
+      </w:r>
+      <w:r>
+        <w:t>Update classes and resources </w:t>
+      </w:r>
+    </w:p>
+    <w:p>
+      <w:pPr>
+        <w:pStyle w:val="a3"/>
+      </w:pPr>
+      <w:r>
+        <w:t>On frame deactivation</w:t>
+      </w:r>
+      <w:r>
+        <w:t>：当</w:t>
+      </w:r>
+      <w:r>
+        <w:t xml:space="preserve">IDEA </w:t>
+      </w:r>
+      <w:r>
+        <w:t>切换时的操作</w:t>
+      </w:r>
+      <w:r>
+        <w:t xml:space="preserve"> </w:t>
+      </w:r>
+      <w:r>
+        <w:t>（比如</w:t>
+      </w:r>
+      <w:proofErr w:type="gramStart"/>
+      <w:r>
+        <w:t>缩</w:t>
+      </w:r>
+      <w:proofErr w:type="gramEnd"/>
+      <w:r>
+        <w:t>下去、打开网页等）</w:t>
+      </w:r>
+      <w:r>
+        <w:t xml:space="preserve"> </w:t>
+      </w:r>
+      <w:r>
+        <w:t>选择</w:t>
+      </w:r>
+      <w:r>
+        <w:t>Update classes and resources</w:t>
+      </w:r>
+    </w:p>
+    <w:p>
+      <w:pPr>
+        <w:pStyle w:val="a3"/>
+      </w:pPr>
+      <w:r>
+        <w:t xml:space="preserve">       </w:t>
+      </w:r>
+      <w:r>
+        <w:t>可是当前项目没有</w:t>
+      </w:r>
+      <w:r>
+        <w:t>Update classes and resources</w:t>
+      </w:r>
+      <w:r>
+        <w:t>这个选项，有个</w:t>
+      </w:r>
+      <w:r>
+        <w:t>Hot Swap classes</w:t>
+      </w:r>
+      <w:r>
+        <w:t>。这是由于服务器添加的</w:t>
+      </w:r>
+      <w:r>
+        <w:t>Artifact</w:t>
+      </w:r>
+      <w:r>
+        <w:t>类型问题，一般一个</w:t>
+      </w:r>
+      <w:r>
+        <w:t>module</w:t>
+      </w:r>
+      <w:r>
+        <w:t>对应两种类型的</w:t>
+      </w:r>
+      <w:r>
+        <w:t>Artifact</w:t>
+      </w:r>
+      <w:r>
+        <w:t>，一种是</w:t>
+      </w:r>
+      <w:r>
+        <w:t>war</w:t>
+      </w:r>
+      <w:r>
+        <w:t>，一种是</w:t>
+      </w:r>
+      <w:r>
+        <w:t>war explored</w:t>
+      </w:r>
+      <w:r>
+        <w:t>。</w:t>
+      </w:r>
+      <w:r>
+        <w:t>war</w:t>
+      </w:r>
+      <w:r>
+        <w:t>就是已</w:t>
+      </w:r>
+      <w:r>
+        <w:t>war</w:t>
+      </w:r>
+      <w:proofErr w:type="gramStart"/>
+      <w:r>
+        <w:t>包形式</w:t>
+      </w:r>
+      <w:proofErr w:type="gramEnd"/>
+      <w:r>
+        <w:t>发布，当前项目是这种形式，在这种形式下</w:t>
+      </w:r>
+      <w:r>
+        <w:t>On frame deactivation</w:t>
+      </w:r>
+      <w:r>
+        <w:t>配置没有</w:t>
+      </w:r>
+      <w:r>
+        <w:t>Update classes and resources</w:t>
+      </w:r>
+      <w:r>
+        <w:t>选项。</w:t>
+      </w:r>
+      <w:r>
+        <w:t>war explored</w:t>
+      </w:r>
+      <w:r>
+        <w:t>是发布文件目录，选择这种形式，</w:t>
+      </w:r>
+      <w:r>
+        <w:t>On frame deactivation</w:t>
+      </w:r>
+      <w:r>
+        <w:t>中就出现</w:t>
+      </w:r>
+      <w:r>
+        <w:t>Update classes and resources</w:t>
+      </w:r>
+      <w:r>
+        <w:t>选项了</w:t>
+      </w:r>
     </w:p>
     <w:p>
       <w:pPr>
@@ -1130,6 +1448,44 @@
     </w:sectPr>
   </w:body>
 </w:document>
+</file>
+
+<file path=word/endnotes.xml><?xml version="1.0" encoding="utf-8"?>
+<w:endnotes xmlns:wpc="http://schemas.microsoft.com/office/word/2010/wordprocessingCanvas" xmlns:mc="http://schemas.openxmlformats.org/markup-compatibility/2006" xmlns:o="urn:schemas-microsoft-com:office:office" xmlns:r="http://schemas.openxmlformats.org/officeDocument/2006/relationships" xmlns:m="http://schemas.openxmlformats.org/officeDocument/2006/math" xmlns:v="urn:schemas-microsoft-com:vml" xmlns:wp14="http://schemas.microsoft.com/office/word/2010/wordprocessingDrawing" xmlns:wp="http://schemas.openxmlformats.org/drawingml/2006/wordprocessingDrawing" xmlns:w10="urn:schemas-microsoft-com:office:word" xmlns:w="http://schemas.openxmlformats.org/wordprocessingml/2006/main" xmlns:w14="http://schemas.microsoft.com/office/word/2010/wordml" xmlns:wpg="http://schemas.microsoft.com/office/word/2010/wordprocessingGroup" xmlns:wpi="http://schemas.microsoft.com/office/word/2010/wordprocessingInk" xmlns:wne="http://schemas.microsoft.com/office/word/2006/wordml" xmlns:wps="http://schemas.microsoft.com/office/word/2010/wordprocessingShape" mc:Ignorable="w14 wp14">
+  <w:endnote w:type="separator" w:id="-1">
+    <w:p>
+      <w:r>
+        <w:separator/>
+      </w:r>
+    </w:p>
+  </w:endnote>
+  <w:endnote w:type="continuationSeparator" w:id="0">
+    <w:p>
+      <w:r>
+        <w:continuationSeparator/>
+      </w:r>
+    </w:p>
+  </w:endnote>
+</w:endnotes>
+</file>
+
+<file path=word/footnotes.xml><?xml version="1.0" encoding="utf-8"?>
+<w:footnotes xmlns:wpc="http://schemas.microsoft.com/office/word/2010/wordprocessingCanvas" xmlns:mc="http://schemas.openxmlformats.org/markup-compatibility/2006" xmlns:o="urn:schemas-microsoft-com:office:office" xmlns:r="http://schemas.openxmlformats.org/officeDocument/2006/relationships" xmlns:m="http://schemas.openxmlformats.org/officeDocument/2006/math" xmlns:v="urn:schemas-microsoft-com:vml" xmlns:wp14="http://schemas.microsoft.com/office/word/2010/wordprocessingDrawing" xmlns:wp="http://schemas.openxmlformats.org/drawingml/2006/wordprocessingDrawing" xmlns:w10="urn:schemas-microsoft-com:office:word" xmlns:w="http://schemas.openxmlformats.org/wordprocessingml/2006/main" xmlns:w14="http://schemas.microsoft.com/office/word/2010/wordml" xmlns:wpg="http://schemas.microsoft.com/office/word/2010/wordprocessingGroup" xmlns:wpi="http://schemas.microsoft.com/office/word/2010/wordprocessingInk" xmlns:wne="http://schemas.microsoft.com/office/word/2006/wordml" xmlns:wps="http://schemas.microsoft.com/office/word/2010/wordprocessingShape" mc:Ignorable="w14 wp14">
+  <w:footnote w:type="separator" w:id="-1">
+    <w:p>
+      <w:r>
+        <w:separator/>
+      </w:r>
+    </w:p>
+  </w:footnote>
+  <w:footnote w:type="continuationSeparator" w:id="0">
+    <w:p>
+      <w:r>
+        <w:continuationSeparator/>
+      </w:r>
+    </w:p>
+  </w:footnote>
+</w:footnotes>
 </file>
 
 <file path=word/numbering.xml><?xml version="1.0" encoding="utf-8"?>
@@ -1559,6 +1915,107 @@
       <w:szCs w:val="44"/>
     </w:rPr>
   </w:style>
+  <w:style w:type="paragraph" w:styleId="a4">
+    <w:name w:val="header"/>
+    <w:basedOn w:val="a"/>
+    <w:link w:val="Char"/>
+    <w:uiPriority w:val="99"/>
+    <w:unhideWhenUsed/>
+    <w:rsid w:val="005E323F"/>
+    <w:pPr>
+      <w:pBdr>
+        <w:bottom w:val="single" w:sz="6" w:space="1" w:color="auto"/>
+      </w:pBdr>
+      <w:tabs>
+        <w:tab w:val="center" w:pos="4153"/>
+        <w:tab w:val="right" w:pos="8306"/>
+      </w:tabs>
+      <w:snapToGrid w:val="0"/>
+      <w:jc w:val="center"/>
+    </w:pPr>
+    <w:rPr>
+      <w:sz w:val="18"/>
+      <w:szCs w:val="18"/>
+    </w:rPr>
+  </w:style>
+  <w:style w:type="character" w:customStyle="1" w:styleId="Char">
+    <w:name w:val="页眉 Char"/>
+    <w:basedOn w:val="a0"/>
+    <w:link w:val="a4"/>
+    <w:uiPriority w:val="99"/>
+    <w:rsid w:val="005E323F"/>
+    <w:rPr>
+      <w:sz w:val="18"/>
+      <w:szCs w:val="18"/>
+    </w:rPr>
+  </w:style>
+  <w:style w:type="paragraph" w:styleId="a5">
+    <w:name w:val="footer"/>
+    <w:basedOn w:val="a"/>
+    <w:link w:val="Char0"/>
+    <w:uiPriority w:val="99"/>
+    <w:unhideWhenUsed/>
+    <w:rsid w:val="005E323F"/>
+    <w:pPr>
+      <w:tabs>
+        <w:tab w:val="center" w:pos="4153"/>
+        <w:tab w:val="right" w:pos="8306"/>
+      </w:tabs>
+      <w:snapToGrid w:val="0"/>
+      <w:jc w:val="left"/>
+    </w:pPr>
+    <w:rPr>
+      <w:sz w:val="18"/>
+      <w:szCs w:val="18"/>
+    </w:rPr>
+  </w:style>
+  <w:style w:type="character" w:customStyle="1" w:styleId="Char0">
+    <w:name w:val="页脚 Char"/>
+    <w:basedOn w:val="a0"/>
+    <w:link w:val="a5"/>
+    <w:uiPriority w:val="99"/>
+    <w:rsid w:val="005E323F"/>
+    <w:rPr>
+      <w:sz w:val="18"/>
+      <w:szCs w:val="18"/>
+    </w:rPr>
+  </w:style>
+  <w:style w:type="character" w:styleId="a6">
+    <w:name w:val="Hyperlink"/>
+    <w:basedOn w:val="a0"/>
+    <w:uiPriority w:val="99"/>
+    <w:unhideWhenUsed/>
+    <w:rsid w:val="005E323F"/>
+    <w:rPr>
+      <w:color w:val="0000FF" w:themeColor="hyperlink"/>
+      <w:u w:val="single"/>
+    </w:rPr>
+  </w:style>
+  <w:style w:type="paragraph" w:styleId="a7">
+    <w:name w:val="Balloon Text"/>
+    <w:basedOn w:val="a"/>
+    <w:link w:val="Char1"/>
+    <w:uiPriority w:val="99"/>
+    <w:semiHidden/>
+    <w:unhideWhenUsed/>
+    <w:rsid w:val="005E323F"/>
+    <w:rPr>
+      <w:sz w:val="18"/>
+      <w:szCs w:val="18"/>
+    </w:rPr>
+  </w:style>
+  <w:style w:type="character" w:customStyle="1" w:styleId="Char1">
+    <w:name w:val="批注框文本 Char"/>
+    <w:basedOn w:val="a0"/>
+    <w:link w:val="a7"/>
+    <w:uiPriority w:val="99"/>
+    <w:semiHidden/>
+    <w:rsid w:val="005E323F"/>
+    <w:rPr>
+      <w:sz w:val="18"/>
+      <w:szCs w:val="18"/>
+    </w:rPr>
+  </w:style>
 </w:styles>
 </file>
 
@@ -1830,6 +2287,107 @@
       <w:kern w:val="44"/>
       <w:sz w:val="44"/>
       <w:szCs w:val="44"/>
+    </w:rPr>
+  </w:style>
+  <w:style w:type="paragraph" w:styleId="a4">
+    <w:name w:val="header"/>
+    <w:basedOn w:val="a"/>
+    <w:link w:val="Char"/>
+    <w:uiPriority w:val="99"/>
+    <w:unhideWhenUsed/>
+    <w:rsid w:val="005E323F"/>
+    <w:pPr>
+      <w:pBdr>
+        <w:bottom w:val="single" w:sz="6" w:space="1" w:color="auto"/>
+      </w:pBdr>
+      <w:tabs>
+        <w:tab w:val="center" w:pos="4153"/>
+        <w:tab w:val="right" w:pos="8306"/>
+      </w:tabs>
+      <w:snapToGrid w:val="0"/>
+      <w:jc w:val="center"/>
+    </w:pPr>
+    <w:rPr>
+      <w:sz w:val="18"/>
+      <w:szCs w:val="18"/>
+    </w:rPr>
+  </w:style>
+  <w:style w:type="character" w:customStyle="1" w:styleId="Char">
+    <w:name w:val="页眉 Char"/>
+    <w:basedOn w:val="a0"/>
+    <w:link w:val="a4"/>
+    <w:uiPriority w:val="99"/>
+    <w:rsid w:val="005E323F"/>
+    <w:rPr>
+      <w:sz w:val="18"/>
+      <w:szCs w:val="18"/>
+    </w:rPr>
+  </w:style>
+  <w:style w:type="paragraph" w:styleId="a5">
+    <w:name w:val="footer"/>
+    <w:basedOn w:val="a"/>
+    <w:link w:val="Char0"/>
+    <w:uiPriority w:val="99"/>
+    <w:unhideWhenUsed/>
+    <w:rsid w:val="005E323F"/>
+    <w:pPr>
+      <w:tabs>
+        <w:tab w:val="center" w:pos="4153"/>
+        <w:tab w:val="right" w:pos="8306"/>
+      </w:tabs>
+      <w:snapToGrid w:val="0"/>
+      <w:jc w:val="left"/>
+    </w:pPr>
+    <w:rPr>
+      <w:sz w:val="18"/>
+      <w:szCs w:val="18"/>
+    </w:rPr>
+  </w:style>
+  <w:style w:type="character" w:customStyle="1" w:styleId="Char0">
+    <w:name w:val="页脚 Char"/>
+    <w:basedOn w:val="a0"/>
+    <w:link w:val="a5"/>
+    <w:uiPriority w:val="99"/>
+    <w:rsid w:val="005E323F"/>
+    <w:rPr>
+      <w:sz w:val="18"/>
+      <w:szCs w:val="18"/>
+    </w:rPr>
+  </w:style>
+  <w:style w:type="character" w:styleId="a6">
+    <w:name w:val="Hyperlink"/>
+    <w:basedOn w:val="a0"/>
+    <w:uiPriority w:val="99"/>
+    <w:unhideWhenUsed/>
+    <w:rsid w:val="005E323F"/>
+    <w:rPr>
+      <w:color w:val="0000FF" w:themeColor="hyperlink"/>
+      <w:u w:val="single"/>
+    </w:rPr>
+  </w:style>
+  <w:style w:type="paragraph" w:styleId="a7">
+    <w:name w:val="Balloon Text"/>
+    <w:basedOn w:val="a"/>
+    <w:link w:val="Char1"/>
+    <w:uiPriority w:val="99"/>
+    <w:semiHidden/>
+    <w:unhideWhenUsed/>
+    <w:rsid w:val="005E323F"/>
+    <w:rPr>
+      <w:sz w:val="18"/>
+      <w:szCs w:val="18"/>
+    </w:rPr>
+  </w:style>
+  <w:style w:type="character" w:customStyle="1" w:styleId="Char1">
+    <w:name w:val="批注框文本 Char"/>
+    <w:basedOn w:val="a0"/>
+    <w:link w:val="a7"/>
+    <w:uiPriority w:val="99"/>
+    <w:semiHidden/>
+    <w:rsid w:val="005E323F"/>
+    <w:rPr>
+      <w:sz w:val="18"/>
+      <w:szCs w:val="18"/>
     </w:rPr>
   </w:style>
 </w:styles>
